--- a/submissions/pnas-v5/pnas-v5.docx
+++ b/submissions/pnas-v5/pnas-v5.docx
@@ -1382,7 +1382,7 @@
           <wp:inline>
             <wp:extent cx="5334000" cy="8318729"/>
             <wp:effectExtent b="0" l="0" r="0" t="0"/>
-            <wp:docPr descr="Stabilization of imitations through iteration. A. Change in perception of acoustic similarity over generations of repetition. Predictions of a hierarchical linear model are shown with ±1 standard error of the model predictions. Acoustic similarity increases over generations, indicating that repetition made the vocalizations easier to imitate with high fidelity. B. Average orthographic distance among transcriptions of imitations taken from first and last generations. Each point shows the average orthographic distance (longest contiguous matching subsequence) between the most frequent transcription and all other transcriptions of a single imitation. Error bars are ±1 standard error of the hierarchical linear model predictions. Transcriptions of later generation imitations were more similar to one another than transcriptions of first generation imitations." title="" id="1" name="Picture"/>
+            <wp:docPr descr="Stabilization of imitations through iteration. A. Change in perception of acoustic similarity over generations of repetition. Predictions of a hierarchical linear model are shown with ±1 standard error of the model predictions. Acoustic similarity increases over generations, indicating that repetition made the vocalizations easier to imitate with high fidelity. B. Average orthographic distance among transcriptions of imitations taken from first and last generations. Each point shows the average orthographic distance (based on longest contiguous matching subsequence) between the most frequent transcription and all other transcriptions of a single imitation. Error bars are ±1 standard error of the hierarchical linear model predictions. Transcriptions of later generation imitations were more similar to one another than transcriptions of first generation imitations." title="" id="1" name="Picture"/>
             <a:graphic>
               <a:graphicData uri="http://schemas.openxmlformats.org/drawingml/2006/picture">
                 <pic:pic>
@@ -1425,7 +1425,7 @@
         <w:pStyle w:val="ImageCaption"/>
       </w:pPr>
       <w:r>
-        <w:t xml:space="preserve">Stabilization of imitations through iteration. A. Change in perception of acoustic similarity over generations of repetition. Predictions of a hierarchical linear model are shown with ±1 standard error of the model predictions. Acoustic similarity increases over generations, indicating that repetition made the vocalizations easier to imitate with high fidelity. B. Average orthographic distance among transcriptions of imitations taken from first and last generations. Each point shows the average orthographic distance (longest contiguous matching subsequence) between the most frequent transcription and all other transcriptions of a single imitation. Error bars are ±1 standard error of the hierarchical linear model predictions. Transcriptions of later generation imitations were more similar to one another than transcriptions of first generation imitations.</w:t>
+        <w:t xml:space="preserve">Stabilization of imitations through iteration. A. Change in perception of acoustic similarity over generations of repetition. Predictions of a hierarchical linear model are shown with ±1 standard error of the model predictions. Acoustic similarity increases over generations, indicating that repetition made the vocalizations easier to imitate with high fidelity. B. Average orthographic distance among transcriptions of imitations taken from first and last generations. Each point shows the average orthographic distance (based on longest contiguous matching subsequence) between the most frequent transcription and all other transcriptions of a single imitation. Error bars are ±1 standard error of the hierarchical linear model predictions. Transcriptions of later generation imitations were more similar to one another than transcriptions of first generation imitations.</w:t>
       </w:r>
     </w:p>
     <w:p>
@@ -1506,7 +1506,7 @@
         <w:pStyle w:val="BodyText"/>
       </w:pPr>
       <w:r>
-        <w:t xml:space="preserve">To measure transcription agreement we took the average orthographic distance (longest contiguous matching subsequence) between the most frequent transcription and all other transcriptions of a given imitation. A hierarchical linear model predicting orthographic distance from the type of imitation being transcribed (First generation imitations, Last 3 generation imitations) with random effects for transmission chains nested within categories of environmental sounds. Transcriptions of later generation imitations were more similar to one another in orthographic distance than transcriptions from earlier generations,</w:t>
+        <w:t xml:space="preserve">To measure transcription agreement we took the average orthographic distance (based on longest contiguous matching subsequence) between the most frequent transcription and all other transcriptions of a given imitation. A hierarchical linear model predicting orthographic distance from the type of imitation being transcribed (First generation imitations, Last 3 generation imitations) with random effects for transmission chains nested within categories of environmental sounds. Transcriptions of later generation imitations were more similar to one another in orthographic distance than transcriptions from earlier generations,</w:t>
       </w:r>
       <w:r>
         <w:t xml:space="preserve"> </w:t>
@@ -3002,6 +3002,26 @@
         <w:pStyle w:val="Bibliography"/>
       </w:pPr>
       <w:r>
+        <w:t xml:space="preserve">Hall, Kathleen Currie, Blake Allen, Michael Fry, Scott Mackie, and Michael McAuliffe. n.d. “Phonological CorpusTools.”</w:t>
+      </w:r>
+      <w:r>
+        <w:t xml:space="preserve"> </w:t>
+      </w:r>
+      <w:r>
+        <w:rPr>
+          <w:i/>
+        </w:rPr>
+        <w:t xml:space="preserve">14th Conference for Laboratory Phonology</w:t>
+      </w:r>
+      <w:r>
+        <w:t xml:space="preserve">. Tokyo, Japan.</w:t>
+      </w:r>
+    </w:p>
+    <w:p>
+      <w:pPr>
+        <w:pStyle w:val="Bibliography"/>
+      </w:pPr>
+      <w:r>
         <w:t xml:space="preserve">Hewes, Gordon W. 1973. “Primate Communication and the Gestural Origin of Language.”</w:t>
       </w:r>
       <w:r>
@@ -3736,7 +3756,7 @@
     </w:lvl>
   </w:abstractNum>
   <w:abstractNum w:abstractNumId="990">
-    <w:nsid w:val="8339ab1a"/>
+    <w:nsid w:val="35ade952"/>
     <w:multiLevelType w:val="multilevel"/>
     <w:lvl w:ilvl="0">
       <w:numFmt w:val="bullet"/>
